--- a/micro_quadrotor/控制算法学习.docx
+++ b/micro_quadrotor/控制算法学习.docx
@@ -1683,18 +1683,74 @@
         </w:rPr>
         <w:t> </w:t>
       </w:r>
-    </w:p>
-    <w:p>
-      <w:pPr>
-        <w:rPr>
-          <w:rFonts w:hint="eastAsia"/>
-        </w:rPr>
-      </w:pPr>
+      <w:r>
+        <w:rPr>
+          <w:rFonts w:hint="eastAsia"/>
+        </w:rPr>
+        <w:t>一句话概括就是</w:t>
+      </w:r>
+      <w:r>
+        <w:rPr>
+          <w:rFonts w:hint="eastAsia"/>
+        </w:rPr>
+        <w:t>在</w:t>
+      </w:r>
+      <w:r>
+        <w:rPr>
+          <w:rFonts w:hint="eastAsia"/>
+        </w:rPr>
+        <w:t>反馈通道上进行微分，然后在主通道上就不进行微分了</w:t>
+      </w:r>
+    </w:p>
+    <w:p>
       <w:r>
         <w:rPr>
           <w:rFonts w:hint="eastAsia"/>
         </w:rPr>
         <w:t>然而，</w:t>
+      </w:r>
+      <w:r>
+        <w:rPr>
+          <w:rFonts w:hint="eastAsia"/>
+        </w:rPr>
+        <w:t>由于第三种方法所使用的姿态解算得到的姿态角并非时刻接近真实值，在动态过程中，该现象尤为明显。当真实值进行切换时，估计值从上一时刻逼近这一时刻的真实值需要一定的过渡</w:t>
+      </w:r>
+      <w:r>
+        <w:rPr>
+          <w:rFonts w:hint="eastAsia"/>
+        </w:rPr>
+        <w:lastRenderedPageBreak/>
+        <w:t>时间，因此，可以认为第三种方法得到的微分项是滞后的，微分项的作用体现在对未来的预测，而使用一个“过去”的控制量对“未来”进行预测控制，这显然是不合理的。在实验中则体现为系统抵抗外力的反作用力较小。因此，使用第三种方法的前提为，具备响应极快的姿态解算算法且控制频率较高。</w:t>
+      </w:r>
+    </w:p>
+    <w:p>
+      <w:r>
+        <w:rPr>
+          <w:rFonts w:hint="eastAsia"/>
+        </w:rPr>
+        <w:t>参考资料：</w:t>
+      </w:r>
+      <w:hyperlink r:id="rId16" w:history="1">
+        <w:r>
+          <w:rPr>
+            <w:rStyle w:val="a3"/>
+            <w:rFonts w:hint="eastAsia"/>
+          </w:rPr>
+          <w:t>http://wenku.baidu.com/view/3940f1a2910ef12d2bf9e71a.html?from=search</w:t>
+        </w:r>
+      </w:hyperlink>
+    </w:p>
+    <w:p/>
+    <w:p/>
+    <w:p>
+      <w:r>
+        <w:t>6.</w:t>
+      </w:r>
+      <w:r>
+        <w:rPr>
+          <w:rFonts w:hint="eastAsia"/>
+        </w:rPr>
+        <w:t>四旋翼定点悬停</w:t>
       </w:r>
       <w:bookmarkStart w:id="0" w:name="_GoBack"/>
       <w:bookmarkEnd w:id="0"/>
@@ -1702,15 +1758,15 @@
         <w:rPr>
           <w:rFonts w:hint="eastAsia"/>
         </w:rPr>
-        <w:t>由于第三种方法所使用的姿态解算得到的姿态角并非时刻接近真实值，在动态过程中，该现象尤为明显。当真实值进行切换时，估计值从上一时刻逼近这一时刻的真实值需要一定的过渡时间，因此，可以认为第三种方法得到的微分项是滞后的，微分项的作用体现在对未来的预测，</w:t>
-      </w:r>
-      <w:r>
-        <w:rPr>
-          <w:rFonts w:hint="eastAsia"/>
-        </w:rPr>
-        <w:lastRenderedPageBreak/>
-        <w:t>而使用一个“过去”的控制量对“未来”进行预测控制，这显然是不合理的。在实验中则体现为系统抵抗外力的反作用力较小。因此，使用第三种方法的前提为，具备响应极快的姿态解算算法且控制频率较高。</w:t>
-      </w:r>
+        <w:t>算法</w:t>
+      </w:r>
+    </w:p>
+    <w:p>
+      <w:pPr>
+        <w:rPr>
+          <w:rFonts w:hint="eastAsia"/>
+        </w:rPr>
+      </w:pPr>
     </w:p>
     <w:sectPr>
       <w:pgSz w:w="12240" w:h="15840"/>
@@ -2423,7 +2479,7 @@
 </file>
 
 <file path=customXml/itemProps1.xml><?xml version="1.0" encoding="utf-8"?>
-<ds:datastoreItem xmlns:ds="http://schemas.openxmlformats.org/officeDocument/2006/customXml" ds:itemID="{C6E73625-521A-4F2B-9BA3-704887C58C3D}">
+<ds:datastoreItem xmlns:ds="http://schemas.openxmlformats.org/officeDocument/2006/customXml" ds:itemID="{1C9B2377-2B2E-458E-BDBA-BA562EA17237}">
   <ds:schemaRefs>
     <ds:schemaRef ds:uri="http://schemas.openxmlformats.org/officeDocument/2006/bibliography"/>
   </ds:schemaRefs>

--- a/micro_quadrotor/控制算法学习.docx
+++ b/micro_quadrotor/控制算法学习.docx
@@ -55,7 +55,23 @@
           <w:b/>
           <w:sz w:val="24"/>
         </w:rPr>
-        <w:t>角度的均值</w:t>
+        <w:t>角度的</w:t>
+      </w:r>
+      <w:r>
+        <w:rPr>
+          <w:rFonts w:hint="eastAsia"/>
+          <w:b/>
+          <w:sz w:val="24"/>
+        </w:rPr>
+        <w:t>边界</w:t>
+      </w:r>
+      <w:r>
+        <w:rPr>
+          <w:rFonts w:hint="eastAsia"/>
+          <w:b/>
+          <w:sz w:val="24"/>
+        </w:rPr>
+        <w:t>均值</w:t>
       </w:r>
       <w:r>
         <w:rPr>
@@ -335,7 +351,7 @@
     <w:p>
       <w:r>
         <w:lastRenderedPageBreak/>
-        <w:t xml:space="preserve">  pid.SetSpeed=speed;</w:t>
+        <w:t>pid.SetSpeed=speed;</w:t>
       </w:r>
       <w:r>
         <w:t xml:space="preserve">                                             // </w:t>
@@ -349,33 +365,40 @@
     </w:p>
     <w:p>
       <w:r>
+        <w:t>pid.err=pid.SetSpeed-pid.ActualSpeed;</w:t>
+      </w:r>
+      <w:r>
+        <w:t xml:space="preserve">             // </w:t>
+      </w:r>
+      <w:r>
+        <w:rPr>
+          <w:rFonts w:hint="eastAsia"/>
+        </w:rPr>
+        <w:t>目标速度与当前速度之间的差值</w:t>
+      </w:r>
+      <w:r>
+        <w:t>pid.integral+=pid.err;</w:t>
+      </w:r>
+      <w:r>
+        <w:t xml:space="preserve">                                          </w:t>
+      </w:r>
+      <w:r>
         <w:t xml:space="preserve">  </w:t>
       </w:r>
       <w:r>
-        <w:t>pid.err=pid.SetSpeed-pid.ActualSpeed;</w:t>
-      </w:r>
-      <w:r>
-        <w:t xml:space="preserve">             // </w:t>
-      </w:r>
-      <w:r>
-        <w:rPr>
-          <w:rFonts w:hint="eastAsia"/>
-        </w:rPr>
-        <w:t>目标速度与当前速度之间的差值</w:t>
-      </w:r>
-    </w:p>
-    <w:p>
-      <w:r>
-        <w:t xml:space="preserve">    pid.integral+=pid.err;</w:t>
-      </w:r>
-      <w:r>
-        <w:t xml:space="preserve">                                          // </w:t>
+        <w:t xml:space="preserve">// </w:t>
       </w:r>
       <w:r>
         <w:rPr>
           <w:rFonts w:hint="eastAsia"/>
         </w:rPr>
         <w:t>积分就是把这个误差不断的累计（加法）</w:t>
+      </w:r>
+      <w:r>
+        <w:t>pid.voltage=pid.Kp*pid.err+pid.Ki*pid.integral+pid.Kd*(pid.err-pid.err_last);</w:t>
+      </w:r>
+      <w:r>
+        <w:t xml:space="preserve">  </w:t>
       </w:r>
     </w:p>
     <w:p>
@@ -383,47 +406,45 @@
         <w:ind w:firstLine="195"/>
       </w:pPr>
       <w:r>
-        <w:t>pid.voltage=pid.Kp*pid.err+pid.Ki*pid.integral+pid.Kd*(pid.err-pid.err_last);</w:t>
+        <w:t xml:space="preserve">                                        </w:t>
+      </w:r>
+      <w:r>
+        <w:t xml:space="preserve">                              </w:t>
+      </w:r>
+      <w:r>
+        <w:t xml:space="preserve">      </w:t>
+      </w:r>
+      <w:r>
+        <w:t xml:space="preserve"> </w:t>
+      </w:r>
+      <w:r>
+        <w:t xml:space="preserve"> // </w:t>
+      </w:r>
+      <w:r>
+        <w:rPr>
+          <w:rFonts w:hint="eastAsia"/>
+        </w:rPr>
+        <w:t>控制量</w:t>
+      </w:r>
+      <w:r>
+        <w:rPr>
+          <w:rFonts w:hint="eastAsia"/>
+        </w:rPr>
+        <w:t>，微分部分直接做差</w:t>
+      </w:r>
+    </w:p>
+    <w:p>
+      <w:r>
+        <w:t>pid.err_last=pid.err;</w:t>
+      </w:r>
+      <w:r>
+        <w:t xml:space="preserve">                                          </w:t>
       </w:r>
       <w:r>
         <w:t xml:space="preserve">  </w:t>
       </w:r>
-    </w:p>
-    <w:p>
-      <w:pPr>
-        <w:ind w:firstLine="195"/>
-        <w:rPr>
-          <w:rFonts w:hint="eastAsia"/>
-        </w:rPr>
-      </w:pPr>
-      <w:r>
-        <w:t xml:space="preserve">                                                                              </w:t>
-      </w:r>
-      <w:r>
-        <w:t xml:space="preserve"> </w:t>
-      </w:r>
-      <w:r>
-        <w:t xml:space="preserve"> // </w:t>
-      </w:r>
-      <w:r>
-        <w:rPr>
-          <w:rFonts w:hint="eastAsia"/>
-        </w:rPr>
-        <w:t>控制量</w:t>
-      </w:r>
-      <w:r>
-        <w:rPr>
-          <w:rFonts w:hint="eastAsia"/>
-        </w:rPr>
-        <w:t>，微分部分直接做差</w:t>
-      </w:r>
-    </w:p>
-    <w:p>
-      <w:r>
-        <w:t xml:space="preserve">    pid.err_last=pid.err;</w:t>
-      </w:r>
-      <w:r>
-        <w:t xml:space="preserve">                                            // </w:t>
+      <w:r>
+        <w:t xml:space="preserve">  // </w:t>
       </w:r>
       <w:r>
         <w:rPr>
@@ -434,10 +455,16 @@
     </w:p>
     <w:p>
       <w:r>
-        <w:t xml:space="preserve">    pid.ActualSpeed=pid.voltage*1.0;</w:t>
-      </w:r>
-      <w:r>
-        <w:t xml:space="preserve">                    // </w:t>
+        <w:t>pid.ActualSpeed=pid.voltage*1.0;</w:t>
+      </w:r>
+      <w:r>
+        <w:t xml:space="preserve">             </w:t>
+      </w:r>
+      <w:r>
+        <w:t xml:space="preserve">  </w:t>
+      </w:r>
+      <w:r>
+        <w:t xml:space="preserve">       // </w:t>
       </w:r>
       <w:r>
         <w:rPr>
@@ -445,11 +472,6 @@
         </w:rPr>
         <w:t>假设控制量的作用是立即的，当前速度立即改变</w:t>
       </w:r>
-    </w:p>
-    <w:p>
-      <w:pPr>
-        <w:ind w:firstLine="195"/>
-      </w:pPr>
       <w:r>
         <w:t>return pid.ActualSpeed;</w:t>
       </w:r>
@@ -459,7 +481,6 @@
     <w:p>
       <w:pPr>
         <w:rPr>
-          <w:rFonts w:hint="eastAsia"/>
           <w:b/>
           <w:sz w:val="24"/>
         </w:rPr>
@@ -548,11 +569,6 @@
       </w:r>
     </w:p>
     <w:p>
-      <w:pPr>
-        <w:rPr>
-          <w:rFonts w:hint="eastAsia"/>
-        </w:rPr>
-      </w:pPr>
       <w:r>
         <w:rPr>
           <w:rFonts w:hint="eastAsia"/>
@@ -569,13 +585,7 @@
         <w:rPr>
           <w:rFonts w:hint="eastAsia"/>
         </w:rPr>
-        <w:t>）</w:t>
-      </w:r>
-      <w:r>
-        <w:rPr>
-          <w:rFonts w:hint="eastAsia"/>
-        </w:rPr>
-        <w:t>加速度计校准及滤波</w:t>
+        <w:t>）加速度计校准及滤波</w:t>
       </w:r>
       <w:r>
         <w:rPr>
@@ -625,11 +635,6 @@
       </w:r>
     </w:p>
     <w:p>
-      <w:pPr>
-        <w:rPr>
-          <w:rFonts w:hint="eastAsia"/>
-        </w:rPr>
-      </w:pPr>
       <w:r>
         <w:rPr>
           <w:rFonts w:hint="eastAsia"/>
@@ -901,7 +906,22 @@
           <w:rFonts w:hint="eastAsia"/>
           <w:b/>
         </w:rPr>
-        <w:t>算法中积分饱和现象的几种处理方式</w:t>
+        <w:t>算法中</w:t>
+      </w:r>
+      <w:r>
+        <w:rPr>
+          <w:rFonts w:hint="eastAsia"/>
+          <w:b/>
+          <w:color w:val="FF0000"/>
+        </w:rPr>
+        <w:t>积分饱和</w:t>
+      </w:r>
+      <w:r>
+        <w:rPr>
+          <w:rFonts w:hint="eastAsia"/>
+          <w:b/>
+        </w:rPr>
+        <w:t>现象的几种处理方式</w:t>
       </w:r>
       <w:r>
         <w:rPr>
@@ -1042,11 +1062,6 @@
       </w:r>
     </w:p>
     <w:p>
-      <w:pPr>
-        <w:rPr>
-          <w:rFonts w:hint="eastAsia"/>
-        </w:rPr>
-      </w:pPr>
       <w:r>
         <w:rPr>
           <w:rFonts w:hint="eastAsia"/>
@@ -1073,11 +1088,6 @@
       </w:r>
     </w:p>
     <w:p>
-      <w:pPr>
-        <w:rPr>
-          <w:rFonts w:hint="eastAsia"/>
-        </w:rPr>
-      </w:pPr>
       <w:r>
         <w:rPr>
           <w:rFonts w:hint="eastAsia"/>
@@ -1128,11 +1138,6 @@
       </w:r>
     </w:p>
     <w:p>
-      <w:pPr>
-        <w:rPr>
-          <w:rFonts w:hint="eastAsia"/>
-        </w:rPr>
-      </w:pPr>
       <w:r>
         <w:rPr>
           <w:rFonts w:hint="eastAsia"/>
@@ -1234,11 +1239,6 @@
       </w:r>
     </w:p>
     <w:p>
-      <w:pPr>
-        <w:rPr>
-          <w:rFonts w:hint="eastAsia"/>
-        </w:rPr>
-      </w:pPr>
       <w:r>
         <w:rPr>
           <w:rFonts w:hint="eastAsia"/>
@@ -1256,13 +1256,7 @@
         <w:rPr>
           <w:rFonts w:hint="eastAsia"/>
         </w:rPr>
-        <w:t>）</w:t>
-      </w:r>
-      <w:r>
-        <w:rPr>
-          <w:rFonts w:hint="eastAsia"/>
-        </w:rPr>
-        <w:t>变速积分法</w:t>
+        <w:t>）变速积分法</w:t>
       </w:r>
       <w:r>
         <w:rPr>
@@ -1299,11 +1293,6 @@
       </w:r>
     </w:p>
     <w:p>
-      <w:pPr>
-        <w:rPr>
-          <w:rFonts w:hint="eastAsia"/>
-        </w:rPr>
-      </w:pPr>
       <w:r>
         <w:rPr>
           <w:rFonts w:hint="eastAsia"/>
@@ -1403,9 +1392,6 @@
     <w:p>
       <w:pPr>
         <w:jc w:val="center"/>
-        <w:rPr>
-          <w:rFonts w:hint="eastAsia"/>
-        </w:rPr>
       </w:pPr>
       <w:r>
         <w:rPr>
@@ -1571,11 +1557,6 @@
       </w:r>
     </w:p>
     <w:p>
-      <w:pPr>
-        <w:rPr>
-          <w:rFonts w:hint="eastAsia"/>
-        </w:rPr>
-      </w:pPr>
       <w:r>
         <w:rPr>
           <w:rFonts w:hint="eastAsia"/>
@@ -1623,7 +1604,31 @@
         <w:rPr>
           <w:rFonts w:hint="eastAsia"/>
         </w:rPr>
-        <w:t>，因此在期望值进行切换时，存在较大扰动，若使用该方法，可对微分项进行一阶惯性滤波，使微分项较为平滑。</w:t>
+        <w:t>，因此在期望值进行切换瞬间</w:t>
+      </w:r>
+      <w:r>
+        <w:rPr>
+          <w:rFonts w:hint="eastAsia"/>
+        </w:rPr>
+        <w:t>，</w:t>
+      </w:r>
+      <w:r>
+        <w:rPr>
+          <w:rFonts w:hint="eastAsia"/>
+        </w:rPr>
+        <w:t>，微分值突变，</w:t>
+      </w:r>
+      <w:r>
+        <w:rPr>
+          <w:rFonts w:hint="eastAsia"/>
+        </w:rPr>
+        <w:t>存在较大扰动。</w:t>
+      </w:r>
+      <w:r>
+        <w:rPr>
+          <w:rFonts w:hint="eastAsia"/>
+        </w:rPr>
+        <w:t>若使用该方法，可对微分项进行一阶惯性滤波，使微分项较为平滑。</w:t>
       </w:r>
       <w:r>
         <w:rPr>
@@ -1633,11 +1638,6 @@
       </w:r>
     </w:p>
     <w:p>
-      <w:pPr>
-        <w:rPr>
-          <w:rFonts w:hint="eastAsia"/>
-        </w:rPr>
-      </w:pPr>
       <w:r>
         <w:rPr>
           <w:rFonts w:hint="eastAsia"/>
@@ -1701,6 +1701,12 @@
         </w:rPr>
         <w:t>反馈通道上进行微分，然后在主通道上就不进行微分了</w:t>
       </w:r>
+      <w:r>
+        <w:rPr>
+          <w:rFonts w:hint="eastAsia"/>
+        </w:rPr>
+        <w:t>。</w:t>
+      </w:r>
     </w:p>
     <w:p>
       <w:r>
@@ -1713,7 +1719,15 @@
         <w:rPr>
           <w:rFonts w:hint="eastAsia"/>
         </w:rPr>
-        <w:t>由于第三种方法所使用的姿态解算得到的姿态角并非时刻接近真实值，在动态过程中，该现象尤为明显。当真实值进行切换时，估计值从上一时刻逼近这一时刻的真实值需要一定的过渡</w:t>
+        <w:t>由于第三种方法所使用的姿态解算得到的姿态角并非时刻接近真实值，在动态过程中，该现象尤为明显。当真实</w:t>
+      </w:r>
+      <w:bookmarkStart w:id="0" w:name="_GoBack"/>
+      <w:bookmarkEnd w:id="0"/>
+      <w:r>
+        <w:rPr>
+          <w:rFonts w:hint="eastAsia"/>
+        </w:rPr>
+        <w:t>值进行切换时，估计值从上一时刻逼近这一时刻的真实值需要一定的过渡</w:t>
       </w:r>
       <w:r>
         <w:rPr>
@@ -1743,31 +1757,26 @@
     <w:p/>
     <w:p/>
     <w:p>
-      <w:r>
+      <w:pPr>
+        <w:rPr>
+          <w:b/>
+        </w:rPr>
+      </w:pPr>
+      <w:r>
+        <w:rPr>
+          <w:b/>
+        </w:rPr>
         <w:t>6.</w:t>
       </w:r>
       <w:r>
         <w:rPr>
           <w:rFonts w:hint="eastAsia"/>
-        </w:rPr>
-        <w:t>四旋翼定点悬停</w:t>
-      </w:r>
-      <w:bookmarkStart w:id="0" w:name="_GoBack"/>
-      <w:bookmarkEnd w:id="0"/>
-      <w:r>
-        <w:rPr>
-          <w:rFonts w:hint="eastAsia"/>
-        </w:rPr>
-        <w:t>算法</w:t>
-      </w:r>
-    </w:p>
-    <w:p>
-      <w:pPr>
-        <w:rPr>
-          <w:rFonts w:hint="eastAsia"/>
-        </w:rPr>
-      </w:pPr>
-    </w:p>
+          <w:b/>
+        </w:rPr>
+        <w:t>四旋翼定点悬停算法</w:t>
+      </w:r>
+    </w:p>
+    <w:p/>
     <w:sectPr>
       <w:pgSz w:w="12240" w:h="15840"/>
       <w:pgMar w:top="1440" w:right="1440" w:bottom="1440" w:left="1440" w:header="720" w:footer="720" w:gutter="0"/>
@@ -2479,7 +2488,7 @@
 </file>
 
 <file path=customXml/itemProps1.xml><?xml version="1.0" encoding="utf-8"?>
-<ds:datastoreItem xmlns:ds="http://schemas.openxmlformats.org/officeDocument/2006/customXml" ds:itemID="{1C9B2377-2B2E-458E-BDBA-BA562EA17237}">
+<ds:datastoreItem xmlns:ds="http://schemas.openxmlformats.org/officeDocument/2006/customXml" ds:itemID="{DEBE294E-2198-4D5F-AB2C-E484851AFB5F}">
   <ds:schemaRefs>
     <ds:schemaRef ds:uri="http://schemas.openxmlformats.org/officeDocument/2006/bibliography"/>
   </ds:schemaRefs>

--- a/micro_quadrotor/控制算法学习.docx
+++ b/micro_quadrotor/控制算法学习.docx
@@ -1719,15 +1719,7 @@
         <w:rPr>
           <w:rFonts w:hint="eastAsia"/>
         </w:rPr>
-        <w:t>由于第三种方法所使用的姿态解算得到的姿态角并非时刻接近真实值，在动态过程中，该现象尤为明显。当真实</w:t>
-      </w:r>
-      <w:bookmarkStart w:id="0" w:name="_GoBack"/>
-      <w:bookmarkEnd w:id="0"/>
-      <w:r>
-        <w:rPr>
-          <w:rFonts w:hint="eastAsia"/>
-        </w:rPr>
-        <w:t>值进行切换时，估计值从上一时刻逼近这一时刻的真实值需要一定的过渡</w:t>
+        <w:t>由于第三种方法所使用的姿态解算得到的姿态角并非时刻接近真实值，在动态过程中，该现象尤为明显。当真实值进行切换时，估计值从上一时刻逼近这一时刻的真实值需要一定的过渡</w:t>
       </w:r>
       <w:r>
         <w:rPr>
@@ -1776,7 +1768,21 @@
         <w:t>四旋翼定点悬停算法</w:t>
       </w:r>
     </w:p>
-    <w:p/>
+    <w:p>
+      <w:pPr>
+        <w:rPr>
+          <w:rFonts w:hint="eastAsia"/>
+        </w:rPr>
+      </w:pPr>
+      <w:r>
+        <w:rPr>
+          <w:rFonts w:hint="eastAsia"/>
+        </w:rPr>
+        <w:t>利用气压计或者光流传感器</w:t>
+      </w:r>
+      <w:bookmarkStart w:id="0" w:name="_GoBack"/>
+      <w:bookmarkEnd w:id="0"/>
+    </w:p>
     <w:sectPr>
       <w:pgSz w:w="12240" w:h="15840"/>
       <w:pgMar w:top="1440" w:right="1440" w:bottom="1440" w:left="1440" w:header="720" w:footer="720" w:gutter="0"/>
@@ -2488,7 +2494,7 @@
 </file>
 
 <file path=customXml/itemProps1.xml><?xml version="1.0" encoding="utf-8"?>
-<ds:datastoreItem xmlns:ds="http://schemas.openxmlformats.org/officeDocument/2006/customXml" ds:itemID="{DEBE294E-2198-4D5F-AB2C-E484851AFB5F}">
+<ds:datastoreItem xmlns:ds="http://schemas.openxmlformats.org/officeDocument/2006/customXml" ds:itemID="{5DED51B2-7F8D-4E46-B981-0EC9561CCB93}">
   <ds:schemaRefs>
     <ds:schemaRef ds:uri="http://schemas.openxmlformats.org/officeDocument/2006/bibliography"/>
   </ds:schemaRefs>
